--- a/БЖЧ.docx
+++ b/БЖЧ.docx
@@ -63,8 +63,6 @@
         </w:rPr>
         <w:t>Экзамен</w:t>
       </w:r>
-      <w:bookmarkStart w:id="0" w:name="_GoBack"/>
-      <w:bookmarkEnd w:id="0"/>
     </w:p>
     <w:p>
       <w:pPr>
@@ -927,7 +925,7 @@
       <w:pPr>
         <w:pStyle w:val="2"/>
         <w:rPr>
-          <w:lang w:val="en-US"/>
+          <w:lang w:val="ru-RU"/>
         </w:rPr>
       </w:pPr>
       <w:r>
@@ -938,7 +936,7 @@
       </w:r>
       <w:r>
         <w:rPr>
-          <w:lang w:val="en-US"/>
+          <w:lang w:val="ru-RU"/>
         </w:rPr>
         <w:t xml:space="preserve"> </w:t>
       </w:r>
@@ -12348,7 +12346,7 @@
         <w:spacing w:after="0"/>
         <w:ind w:left="709"/>
         <w:rPr>
-          <w:lang w:val="en-US"/>
+          <w:lang w:val="ru-RU"/>
         </w:rPr>
       </w:pPr>
       <w:r>
@@ -12365,7 +12363,7 @@
       </w:r>
       <w:r>
         <w:rPr>
-          <w:lang w:val="en-US"/>
+          <w:lang w:val="ru-RU"/>
         </w:rPr>
         <w:t xml:space="preserve"> 10-20%</w:t>
       </w:r>
@@ -12491,22 +12489,1004 @@
           <w:lang w:val="ru-RU"/>
         </w:rPr>
       </w:pPr>
-    </w:p>
-    <w:p>
-      <w:pPr>
-        <w:ind w:left="709"/>
-        <w:rPr>
-          <w:lang w:val="ru-RU"/>
-        </w:rPr>
-      </w:pPr>
-    </w:p>
-    <w:p>
-      <w:pPr>
-        <w:ind w:left="709"/>
-        <w:rPr>
-          <w:lang w:val="ru-RU"/>
-        </w:rPr>
-      </w:pPr>
+      <w:r>
+        <w:rPr>
+          <w:lang w:val="ru-RU"/>
+        </w:rPr>
+        <w:t>Лекция 5 (03,10,2022)</w:t>
+      </w:r>
+    </w:p>
+    <w:p>
+      <w:pPr>
+        <w:ind w:left="709"/>
+        <w:rPr>
+          <w:lang w:val="ru-RU"/>
+        </w:rPr>
+      </w:pPr>
+      <w:r>
+        <w:rPr>
+          <w:lang w:val="ru-RU"/>
+        </w:rPr>
+        <w:t>Оказание первой доврачебной помощи при терминальных состояниях</w:t>
+      </w:r>
+    </w:p>
+    <w:p>
+      <w:pPr>
+        <w:ind w:left="709"/>
+        <w:rPr>
+          <w:lang w:val="ru-RU"/>
+        </w:rPr>
+      </w:pPr>
+    </w:p>
+    <w:p>
+      <w:pPr>
+        <w:ind w:left="709"/>
+        <w:rPr>
+          <w:lang w:val="ru-RU"/>
+        </w:rPr>
+      </w:pPr>
+      <w:r>
+        <w:rPr>
+          <w:lang w:val="ru-RU"/>
+        </w:rPr>
+        <w:t>Вопросы</w:t>
+      </w:r>
+    </w:p>
+    <w:p>
+      <w:pPr>
+        <w:ind w:left="709"/>
+        <w:rPr>
+          <w:lang w:val="ru-RU"/>
+        </w:rPr>
+      </w:pPr>
+      <w:r>
+        <w:rPr>
+          <w:lang w:val="ru-RU"/>
+        </w:rPr>
+        <w:t>1) Задачи и объёмы оказания пп пострадавшему</w:t>
+      </w:r>
+    </w:p>
+    <w:p>
+      <w:pPr>
+        <w:ind w:left="709"/>
+        <w:rPr>
+          <w:lang w:val="ru-RU"/>
+        </w:rPr>
+      </w:pPr>
+      <w:r>
+        <w:rPr>
+          <w:lang w:val="ru-RU"/>
+        </w:rPr>
+        <w:t>2) Оказание пп при остановке дыхания, при наружном кровотечении</w:t>
+      </w:r>
+    </w:p>
+    <w:p>
+      <w:pPr>
+        <w:ind w:left="709"/>
+        <w:rPr>
+          <w:lang w:val="ru-RU"/>
+        </w:rPr>
+      </w:pPr>
+      <w:r>
+        <w:rPr>
+          <w:lang w:val="ru-RU"/>
+        </w:rPr>
+        <w:t>3)</w:t>
+      </w:r>
+    </w:p>
+    <w:p>
+      <w:pPr>
+        <w:ind w:left="709"/>
+        <w:rPr>
+          <w:lang w:val="ru-RU"/>
+        </w:rPr>
+      </w:pPr>
+      <w:r>
+        <w:rPr>
+          <w:lang w:val="ru-RU"/>
+        </w:rPr>
+        <w:t>4)</w:t>
+      </w:r>
+    </w:p>
+    <w:p>
+      <w:pPr>
+        <w:ind w:left="709"/>
+        <w:rPr>
+          <w:lang w:val="ru-RU"/>
+        </w:rPr>
+      </w:pPr>
+    </w:p>
+    <w:p>
+      <w:pPr>
+        <w:ind w:left="709"/>
+        <w:rPr>
+          <w:lang w:val="ru-RU"/>
+        </w:rPr>
+      </w:pPr>
+      <w:r>
+        <w:rPr>
+          <w:lang w:val="ru-RU"/>
+        </w:rPr>
+        <w:t>1</w:t>
+      </w:r>
+    </w:p>
+    <w:p>
+      <w:pPr>
+        <w:ind w:left="709"/>
+        <w:rPr>
+          <w:lang w:val="ru-RU"/>
+        </w:rPr>
+      </w:pPr>
+    </w:p>
+    <w:p>
+      <w:pPr>
+        <w:ind w:left="709"/>
+        <w:rPr>
+          <w:lang w:val="ru-RU"/>
+        </w:rPr>
+      </w:pPr>
+    </w:p>
+    <w:p>
+      <w:pPr>
+        <w:ind w:left="709"/>
+        <w:rPr>
+          <w:lang w:val="ru-RU"/>
+        </w:rPr>
+      </w:pPr>
+    </w:p>
+    <w:p>
+      <w:pPr>
+        <w:ind w:left="709"/>
+        <w:rPr>
+          <w:lang w:val="ru-RU"/>
+        </w:rPr>
+      </w:pPr>
+    </w:p>
+    <w:p>
+      <w:pPr>
+        <w:ind w:left="709"/>
+        <w:rPr>
+          <w:lang w:val="ru-RU"/>
+        </w:rPr>
+      </w:pPr>
+    </w:p>
+    <w:p>
+      <w:pPr>
+        <w:ind w:left="709"/>
+        <w:rPr>
+          <w:lang w:val="ru-RU"/>
+        </w:rPr>
+      </w:pPr>
+      <w:r>
+        <w:rPr>
+          <w:lang w:val="ru-RU"/>
+        </w:rPr>
+        <w:t>Задачи при оказании пп:</w:t>
+      </w:r>
+    </w:p>
+    <w:p>
+      <w:pPr>
+        <w:pStyle w:val="a3"/>
+        <w:numPr>
+          <w:ilvl w:val="0"/>
+          <w:numId w:val="15"/>
+        </w:numPr>
+        <w:rPr>
+          <w:lang w:val="ru-RU"/>
+        </w:rPr>
+      </w:pPr>
+      <w:r>
+        <w:rPr>
+          <w:lang w:val="ru-RU"/>
+        </w:rPr>
+        <w:t>Определить признаки неотложности ситуации</w:t>
+      </w:r>
+    </w:p>
+    <w:p>
+      <w:pPr>
+        <w:pStyle w:val="a3"/>
+        <w:numPr>
+          <w:ilvl w:val="0"/>
+          <w:numId w:val="15"/>
+        </w:numPr>
+        <w:rPr>
+          <w:lang w:val="ru-RU"/>
+        </w:rPr>
+      </w:pPr>
+      <w:r>
+        <w:rPr>
+          <w:lang w:val="ru-RU"/>
+        </w:rPr>
+        <w:t>Принять</w:t>
+      </w:r>
+    </w:p>
+    <w:p>
+      <w:pPr>
+        <w:pStyle w:val="a3"/>
+        <w:numPr>
+          <w:ilvl w:val="0"/>
+          <w:numId w:val="15"/>
+        </w:numPr>
+        <w:rPr>
+          <w:lang w:val="ru-RU"/>
+        </w:rPr>
+      </w:pPr>
+      <w:r>
+        <w:rPr>
+          <w:lang w:val="ru-RU"/>
+        </w:rPr>
+        <w:t>Оказать</w:t>
+      </w:r>
+    </w:p>
+    <w:p>
+      <w:pPr>
+        <w:pStyle w:val="a3"/>
+        <w:numPr>
+          <w:ilvl w:val="0"/>
+          <w:numId w:val="15"/>
+        </w:numPr>
+        <w:rPr>
+          <w:lang w:val="ru-RU"/>
+        </w:rPr>
+      </w:pPr>
+      <w:r>
+        <w:rPr>
+          <w:lang w:val="ru-RU"/>
+        </w:rPr>
+        <w:t>Ускорить</w:t>
+      </w:r>
+    </w:p>
+    <w:p>
+      <w:pPr>
+        <w:pStyle w:val="a3"/>
+        <w:numPr>
+          <w:ilvl w:val="0"/>
+          <w:numId w:val="15"/>
+        </w:numPr>
+        <w:rPr>
+          <w:lang w:val="ru-RU"/>
+        </w:rPr>
+      </w:pPr>
+      <w:r>
+        <w:rPr>
+          <w:lang w:val="ru-RU"/>
+        </w:rPr>
+        <w:t>Подготовить пострадавшего к транспортировке в лечебное учреждение</w:t>
+      </w:r>
+    </w:p>
+    <w:p>
+      <w:pPr>
+        <w:ind w:left="709"/>
+        <w:rPr>
+          <w:lang w:val="ru-RU"/>
+        </w:rPr>
+      </w:pPr>
+      <w:r>
+        <w:rPr>
+          <w:lang w:val="ru-RU"/>
+        </w:rPr>
+        <w:t xml:space="preserve">При оказании пп следует руководствоваться след. </w:t>
+      </w:r>
+      <w:r>
+        <w:rPr>
+          <w:lang w:val="ru-RU"/>
+        </w:rPr>
+        <w:t>п</w:t>
+      </w:r>
+      <w:r>
+        <w:rPr>
+          <w:lang w:val="ru-RU"/>
+        </w:rPr>
+        <w:t>ринципами:</w:t>
+      </w:r>
+      <w:r>
+        <w:rPr>
+          <w:lang w:val="ru-RU"/>
+        </w:rPr>
+        <w:t xml:space="preserve"> правильность,</w:t>
+      </w:r>
+    </w:p>
+    <w:p>
+      <w:pPr>
+        <w:ind w:left="709"/>
+        <w:rPr>
+          <w:lang w:val="ru-RU"/>
+        </w:rPr>
+      </w:pPr>
+    </w:p>
+    <w:p>
+      <w:pPr>
+        <w:ind w:left="709"/>
+        <w:rPr>
+          <w:lang w:val="ru-RU"/>
+        </w:rPr>
+      </w:pPr>
+      <w:r>
+        <w:rPr>
+          <w:lang w:val="ru-RU"/>
+        </w:rPr>
+        <w:t xml:space="preserve">Терминальные состояния явл </w:t>
+      </w:r>
+    </w:p>
+    <w:p>
+      <w:pPr>
+        <w:ind w:left="709"/>
+        <w:rPr>
+          <w:lang w:val="ru-RU"/>
+        </w:rPr>
+      </w:pPr>
+      <w:r>
+        <w:rPr>
+          <w:lang w:val="ru-RU"/>
+        </w:rPr>
+        <w:t xml:space="preserve">Терминальные состояния (ТС) – </w:t>
+      </w:r>
+    </w:p>
+    <w:p>
+      <w:pPr>
+        <w:ind w:left="709"/>
+        <w:rPr>
+          <w:lang w:val="ru-RU"/>
+        </w:rPr>
+      </w:pPr>
+    </w:p>
+    <w:p>
+      <w:pPr>
+        <w:ind w:left="709"/>
+        <w:rPr>
+          <w:lang w:val="ru-RU"/>
+        </w:rPr>
+      </w:pPr>
+      <w:r>
+        <w:rPr>
+          <w:lang w:val="ru-RU"/>
+        </w:rPr>
+        <w:t xml:space="preserve">Причины </w:t>
+      </w:r>
+    </w:p>
+    <w:p>
+      <w:pPr>
+        <w:ind w:left="709"/>
+        <w:rPr>
+          <w:lang w:val="ru-RU"/>
+        </w:rPr>
+      </w:pPr>
+    </w:p>
+    <w:p>
+      <w:pPr>
+        <w:ind w:left="709"/>
+        <w:rPr>
+          <w:lang w:val="ru-RU"/>
+        </w:rPr>
+      </w:pPr>
+    </w:p>
+    <w:p>
+      <w:pPr>
+        <w:ind w:left="709"/>
+        <w:rPr>
+          <w:lang w:val="ru-RU"/>
+        </w:rPr>
+      </w:pPr>
+    </w:p>
+    <w:p>
+      <w:pPr>
+        <w:ind w:left="709"/>
+        <w:rPr>
+          <w:lang w:val="ru-RU"/>
+        </w:rPr>
+      </w:pPr>
+      <w:r>
+        <w:rPr>
+          <w:lang w:val="ru-RU"/>
+        </w:rPr>
+        <w:t xml:space="preserve">Агональное состояние – </w:t>
+      </w:r>
+    </w:p>
+    <w:p>
+      <w:pPr>
+        <w:ind w:left="709"/>
+        <w:rPr>
+          <w:lang w:val="ru-RU"/>
+        </w:rPr>
+      </w:pPr>
+      <w:r>
+        <w:rPr>
+          <w:lang w:val="ru-RU"/>
+        </w:rPr>
+        <w:t>Клиника:</w:t>
+      </w:r>
+    </w:p>
+    <w:p>
+      <w:pPr>
+        <w:ind w:left="709"/>
+        <w:rPr>
+          <w:lang w:val="ru-RU"/>
+        </w:rPr>
+      </w:pPr>
+    </w:p>
+    <w:p>
+      <w:pPr>
+        <w:ind w:left="709"/>
+        <w:rPr>
+          <w:lang w:val="ru-RU"/>
+        </w:rPr>
+      </w:pPr>
+    </w:p>
+    <w:p>
+      <w:pPr>
+        <w:ind w:left="709"/>
+        <w:rPr>
+          <w:lang w:val="ru-RU"/>
+        </w:rPr>
+      </w:pPr>
+      <w:r>
+        <w:rPr>
+          <w:lang w:val="ru-RU"/>
+        </w:rPr>
+        <w:t>Признаки смерти</w:t>
+      </w:r>
+    </w:p>
+    <w:p>
+      <w:pPr>
+        <w:ind w:left="709"/>
+        <w:rPr>
+          <w:lang w:val="ru-RU"/>
+        </w:rPr>
+      </w:pPr>
+    </w:p>
+    <w:p>
+      <w:pPr>
+        <w:ind w:left="709"/>
+        <w:rPr>
+          <w:lang w:val="ru-RU"/>
+        </w:rPr>
+      </w:pPr>
+    </w:p>
+    <w:p>
+      <w:pPr>
+        <w:ind w:left="709"/>
+        <w:rPr>
+          <w:lang w:val="ru-RU"/>
+        </w:rPr>
+      </w:pPr>
+    </w:p>
+    <w:p>
+      <w:pPr>
+        <w:ind w:left="709"/>
+        <w:rPr>
+          <w:lang w:val="ru-RU"/>
+        </w:rPr>
+      </w:pPr>
+      <w:r>
+        <w:rPr>
+          <w:lang w:val="ru-RU"/>
+        </w:rPr>
+        <w:t>Сердечно-лёгочная реанимация (СЛР)</w:t>
+      </w:r>
+    </w:p>
+    <w:p>
+      <w:pPr>
+        <w:ind w:left="709"/>
+        <w:rPr>
+          <w:lang w:val="ru-RU"/>
+        </w:rPr>
+      </w:pPr>
+      <w:r>
+        <w:rPr>
+          <w:lang w:val="ru-RU"/>
+        </w:rPr>
+        <w:t xml:space="preserve">Реанимация – возвращение </w:t>
+      </w:r>
+    </w:p>
+    <w:p>
+      <w:pPr>
+        <w:ind w:left="709"/>
+        <w:rPr>
+          <w:lang w:val="ru-RU"/>
+        </w:rPr>
+      </w:pPr>
+    </w:p>
+    <w:p>
+      <w:pPr>
+        <w:ind w:left="709"/>
+        <w:rPr>
+          <w:lang w:val="ru-RU"/>
+        </w:rPr>
+      </w:pPr>
+    </w:p>
+    <w:p>
+      <w:pPr>
+        <w:ind w:left="709"/>
+        <w:rPr>
+          <w:lang w:val="ru-RU"/>
+        </w:rPr>
+      </w:pPr>
+    </w:p>
+    <w:p>
+      <w:pPr>
+        <w:ind w:left="709"/>
+        <w:rPr>
+          <w:lang w:val="ru-RU"/>
+        </w:rPr>
+      </w:pPr>
+    </w:p>
+    <w:p>
+      <w:pPr>
+        <w:ind w:left="709"/>
+        <w:rPr>
+          <w:lang w:val="ru-RU"/>
+        </w:rPr>
+      </w:pPr>
+    </w:p>
+    <w:p>
+      <w:pPr>
+        <w:ind w:left="709"/>
+        <w:rPr>
+          <w:lang w:val="ru-RU"/>
+        </w:rPr>
+      </w:pPr>
+    </w:p>
+    <w:p>
+      <w:pPr>
+        <w:ind w:left="709"/>
+        <w:rPr>
+          <w:lang w:val="ru-RU"/>
+        </w:rPr>
+      </w:pPr>
+      <w:r>
+        <w:rPr>
+          <w:lang w:val="ru-RU"/>
+        </w:rPr>
+        <w:t xml:space="preserve">Помощь при ТС – это прежде всего мероприятия, направленные  </w:t>
+      </w:r>
+    </w:p>
+    <w:p>
+      <w:pPr>
+        <w:ind w:left="709"/>
+        <w:rPr>
+          <w:lang w:val="ru-RU"/>
+        </w:rPr>
+      </w:pPr>
+      <w:r>
+        <w:rPr>
+          <w:lang w:val="ru-RU"/>
+        </w:rPr>
+        <w:t>Оказание ПП</w:t>
+      </w:r>
+    </w:p>
+    <w:p>
+      <w:pPr>
+        <w:ind w:left="709"/>
+        <w:rPr>
+          <w:lang w:val="ru-RU"/>
+        </w:rPr>
+      </w:pPr>
+      <w:r>
+        <w:rPr>
+          <w:lang w:val="en-US"/>
+        </w:rPr>
+        <w:t>CAB</w:t>
+      </w:r>
+      <w:r>
+        <w:rPr>
+          <w:lang w:val="ru-RU"/>
+        </w:rPr>
+        <w:t xml:space="preserve"> – </w:t>
+      </w:r>
+      <w:r>
+        <w:rPr>
+          <w:lang w:val="ru-RU"/>
+        </w:rPr>
+        <w:t>компрессия гк, обеспечение</w:t>
+      </w:r>
+    </w:p>
+    <w:p>
+      <w:pPr>
+        <w:ind w:left="709"/>
+        <w:rPr>
+          <w:lang w:val="ru-RU"/>
+        </w:rPr>
+      </w:pPr>
+    </w:p>
+    <w:p>
+      <w:pPr>
+        <w:ind w:left="709"/>
+        <w:rPr>
+          <w:lang w:val="ru-RU"/>
+        </w:rPr>
+      </w:pPr>
+      <w:r>
+        <w:rPr>
+          <w:lang w:val="ru-RU"/>
+        </w:rPr>
+        <w:t>Реанимация при остановке дыхания.</w:t>
+      </w:r>
+    </w:p>
+    <w:p>
+      <w:pPr>
+        <w:ind w:left="709"/>
+        <w:rPr>
+          <w:lang w:val="ru-RU"/>
+        </w:rPr>
+      </w:pPr>
+    </w:p>
+    <w:p>
+      <w:pPr>
+        <w:ind w:left="709"/>
+        <w:rPr>
+          <w:lang w:val="ru-RU"/>
+        </w:rPr>
+      </w:pPr>
+      <w:r>
+        <w:rPr>
+          <w:lang w:val="ru-RU"/>
+        </w:rPr>
+        <w:t>Существуют различные методы искусственной вентиляции лёгких. Для проверки ис</w:t>
+      </w:r>
+    </w:p>
+    <w:p>
+      <w:pPr>
+        <w:ind w:left="709"/>
+        <w:rPr>
+          <w:lang w:val="ru-RU"/>
+        </w:rPr>
+      </w:pPr>
+      <w:r>
+        <w:rPr>
+          <w:lang w:val="ru-RU"/>
+        </w:rPr>
+        <w:t>-</w:t>
+      </w:r>
+    </w:p>
+    <w:p>
+      <w:pPr>
+        <w:ind w:left="709"/>
+        <w:rPr>
+          <w:lang w:val="ru-RU"/>
+        </w:rPr>
+      </w:pPr>
+      <w:r>
+        <w:rPr>
+          <w:lang w:val="ru-RU"/>
+        </w:rPr>
+        <w:t>-</w:t>
+      </w:r>
+    </w:p>
+    <w:p>
+      <w:pPr>
+        <w:ind w:left="709"/>
+        <w:rPr>
+          <w:lang w:val="ru-RU"/>
+        </w:rPr>
+      </w:pPr>
+      <w:r>
+        <w:rPr>
+          <w:lang w:val="ru-RU"/>
+        </w:rPr>
+        <w:t>-</w:t>
+      </w:r>
+    </w:p>
+    <w:p>
+      <w:pPr>
+        <w:ind w:left="709"/>
+        <w:rPr>
+          <w:lang w:val="ru-RU"/>
+        </w:rPr>
+      </w:pPr>
+    </w:p>
+    <w:p>
+      <w:pPr>
+        <w:ind w:left="709"/>
+        <w:rPr>
+          <w:lang w:val="ru-RU"/>
+        </w:rPr>
+      </w:pPr>
+      <w:r>
+        <w:rPr>
+          <w:lang w:val="ru-RU"/>
+        </w:rPr>
+        <w:t xml:space="preserve">Основными признаками </w:t>
+      </w:r>
+    </w:p>
+    <w:p>
+      <w:pPr>
+        <w:pStyle w:val="a3"/>
+        <w:numPr>
+          <w:ilvl w:val="0"/>
+          <w:numId w:val="16"/>
+        </w:numPr>
+        <w:rPr>
+          <w:lang w:val="ru-RU"/>
+        </w:rPr>
+      </w:pPr>
+      <w:r>
+        <w:rPr>
+          <w:lang w:val="ru-RU"/>
+        </w:rPr>
+        <w:t>А</w:t>
+      </w:r>
+    </w:p>
+    <w:p>
+      <w:pPr>
+        <w:pStyle w:val="a3"/>
+        <w:numPr>
+          <w:ilvl w:val="0"/>
+          <w:numId w:val="16"/>
+        </w:numPr>
+        <w:rPr>
+          <w:lang w:val="ru-RU"/>
+        </w:rPr>
+      </w:pPr>
+      <w:r>
+        <w:rPr>
+          <w:lang w:val="ru-RU"/>
+        </w:rPr>
+        <w:t>А</w:t>
+      </w:r>
+    </w:p>
+    <w:p>
+      <w:pPr>
+        <w:pStyle w:val="a3"/>
+        <w:numPr>
+          <w:ilvl w:val="0"/>
+          <w:numId w:val="16"/>
+        </w:numPr>
+        <w:rPr>
+          <w:lang w:val="ru-RU"/>
+        </w:rPr>
+      </w:pPr>
+      <w:r>
+        <w:rPr>
+          <w:lang w:val="ru-RU"/>
+        </w:rPr>
+        <w:t>А</w:t>
+      </w:r>
+    </w:p>
+    <w:p>
+      <w:pPr>
+        <w:pStyle w:val="a3"/>
+        <w:numPr>
+          <w:ilvl w:val="0"/>
+          <w:numId w:val="16"/>
+        </w:numPr>
+        <w:rPr>
+          <w:lang w:val="ru-RU"/>
+        </w:rPr>
+      </w:pPr>
+      <w:r>
+        <w:rPr>
+          <w:lang w:val="ru-RU"/>
+        </w:rPr>
+        <w:lastRenderedPageBreak/>
+        <w:t>А</w:t>
+      </w:r>
+    </w:p>
+    <w:p>
+      <w:pPr>
+        <w:pStyle w:val="a3"/>
+        <w:numPr>
+          <w:ilvl w:val="0"/>
+          <w:numId w:val="16"/>
+        </w:numPr>
+        <w:rPr>
+          <w:lang w:val="ru-RU"/>
+        </w:rPr>
+      </w:pPr>
+      <w:r>
+        <w:rPr>
+          <w:lang w:val="ru-RU"/>
+        </w:rPr>
+        <w:t>А</w:t>
+      </w:r>
+    </w:p>
+    <w:p>
+      <w:pPr>
+        <w:pStyle w:val="a3"/>
+        <w:numPr>
+          <w:ilvl w:val="0"/>
+          <w:numId w:val="16"/>
+        </w:numPr>
+        <w:rPr>
+          <w:lang w:val="ru-RU"/>
+        </w:rPr>
+      </w:pPr>
+      <w:r>
+        <w:rPr>
+          <w:lang w:val="ru-RU"/>
+        </w:rPr>
+        <w:t>А</w:t>
+      </w:r>
+    </w:p>
+    <w:p>
+      <w:pPr>
+        <w:pStyle w:val="a3"/>
+        <w:numPr>
+          <w:ilvl w:val="0"/>
+          <w:numId w:val="16"/>
+        </w:numPr>
+        <w:rPr>
+          <w:lang w:val="ru-RU"/>
+        </w:rPr>
+      </w:pPr>
+      <w:r>
+        <w:rPr>
+          <w:lang w:val="ru-RU"/>
+        </w:rPr>
+        <w:t>А</w:t>
+      </w:r>
+    </w:p>
+    <w:p>
+      <w:pPr>
+        <w:ind w:firstLine="709"/>
+        <w:rPr>
+          <w:lang w:val="ru-RU"/>
+        </w:rPr>
+      </w:pPr>
+      <w:r>
+        <w:rPr>
+          <w:lang w:val="ru-RU"/>
+        </w:rPr>
+        <w:t>Непрямоц массаж сердца:</w:t>
+      </w:r>
+    </w:p>
+    <w:p>
+      <w:pPr>
+        <w:pStyle w:val="a3"/>
+        <w:numPr>
+          <w:ilvl w:val="1"/>
+          <w:numId w:val="7"/>
+        </w:numPr>
+        <w:rPr>
+          <w:lang w:val="ru-RU"/>
+        </w:rPr>
+      </w:pPr>
+      <w:r>
+        <w:rPr>
+          <w:lang w:val="ru-RU"/>
+        </w:rPr>
+        <w:t>В</w:t>
+      </w:r>
+    </w:p>
+    <w:p>
+      <w:pPr>
+        <w:pStyle w:val="a3"/>
+        <w:numPr>
+          <w:ilvl w:val="1"/>
+          <w:numId w:val="7"/>
+        </w:numPr>
+        <w:rPr>
+          <w:lang w:val="ru-RU"/>
+        </w:rPr>
+      </w:pPr>
+      <w:r>
+        <w:rPr>
+          <w:lang w:val="ru-RU"/>
+        </w:rPr>
+        <w:t>В</w:t>
+      </w:r>
+    </w:p>
+    <w:p>
+      <w:pPr>
+        <w:pStyle w:val="a3"/>
+        <w:numPr>
+          <w:ilvl w:val="1"/>
+          <w:numId w:val="7"/>
+        </w:numPr>
+        <w:rPr>
+          <w:lang w:val="ru-RU"/>
+        </w:rPr>
+      </w:pPr>
+      <w:r>
+        <w:rPr>
+          <w:lang w:val="ru-RU"/>
+        </w:rPr>
+        <w:t>В</w:t>
+      </w:r>
+    </w:p>
+    <w:p>
+      <w:pPr>
+        <w:pStyle w:val="a3"/>
+        <w:numPr>
+          <w:ilvl w:val="1"/>
+          <w:numId w:val="7"/>
+        </w:numPr>
+        <w:rPr>
+          <w:lang w:val="ru-RU"/>
+        </w:rPr>
+      </w:pPr>
+      <w:r>
+        <w:rPr>
+          <w:lang w:val="ru-RU"/>
+        </w:rPr>
+        <w:t>В</w:t>
+      </w:r>
+    </w:p>
+    <w:p>
+      <w:pPr>
+        <w:pStyle w:val="a3"/>
+        <w:numPr>
+          <w:ilvl w:val="1"/>
+          <w:numId w:val="7"/>
+        </w:numPr>
+        <w:rPr>
+          <w:lang w:val="ru-RU"/>
+        </w:rPr>
+      </w:pPr>
+      <w:r>
+        <w:rPr>
+          <w:lang w:val="ru-RU"/>
+        </w:rPr>
+        <w:t>В</w:t>
+      </w:r>
+    </w:p>
+    <w:p>
+      <w:pPr>
+        <w:rPr>
+          <w:lang w:val="ru-RU"/>
+        </w:rPr>
+      </w:pPr>
+      <w:r>
+        <w:rPr>
+          <w:lang w:val="ru-RU"/>
+        </w:rPr>
+        <w:t>Компрессия гк</w:t>
+      </w:r>
+    </w:p>
+    <w:p>
+      <w:pPr>
+        <w:rPr>
+          <w:lang w:val="ru-RU"/>
+        </w:rPr>
+      </w:pPr>
+    </w:p>
+    <w:p>
+      <w:pPr>
+        <w:rPr>
+          <w:lang w:val="ru-RU"/>
+        </w:rPr>
+      </w:pPr>
+      <w:r>
+        <w:rPr>
+          <w:lang w:val="ru-RU"/>
+        </w:rPr>
+        <w:t>Искусственное дыыхание</w:t>
+      </w:r>
+    </w:p>
+    <w:p>
+      <w:pPr>
+        <w:rPr>
+          <w:lang w:val="ru-RU"/>
+        </w:rPr>
+      </w:pPr>
+    </w:p>
+    <w:p>
+      <w:pPr>
+        <w:rPr>
+          <w:lang w:val="ru-RU"/>
+        </w:rPr>
+      </w:pPr>
+    </w:p>
+    <w:p>
+      <w:pPr>
+        <w:rPr>
+          <w:lang w:val="ru-RU"/>
+        </w:rPr>
+      </w:pPr>
+      <w:r>
+        <w:rPr>
+          <w:lang w:val="ru-RU"/>
+        </w:rPr>
+        <w:t>Массаж сердца всегда должен проводиться одновременно с ид, в противном случае реанимация бессмысленна ()!</w:t>
+      </w:r>
+    </w:p>
+    <w:p>
+      <w:pPr>
+        <w:rPr>
+          <w:lang w:val="ru-RU"/>
+        </w:rPr>
+      </w:pPr>
+      <w:bookmarkStart w:id="0" w:name="_GoBack"/>
+      <w:bookmarkEnd w:id="0"/>
     </w:p>
     <w:sectPr>
       <w:pgSz w:w="11906" w:h="16838"/>
@@ -13343,6 +14323,95 @@
     </w:lvl>
   </w:abstractNum>
   <w:abstractNum w:abstractNumId="8" w15:restartNumberingAfterBreak="0">
+    <w:nsid w:val="3A65797F"/>
+    <w:multiLevelType w:val="hybridMultilevel"/>
+    <w:tmpl w:val="B322AEBC"/>
+    <w:lvl w:ilvl="0" w:tplc="1B84066C">
+      <w:start w:val="1"/>
+      <w:numFmt w:val="decimal"/>
+      <w:lvlText w:val="%1."/>
+      <w:lvlJc w:val="left"/>
+      <w:pPr>
+        <w:ind w:left="1069" w:hanging="360"/>
+      </w:pPr>
+      <w:rPr>
+        <w:rFonts w:hint="default"/>
+      </w:rPr>
+    </w:lvl>
+    <w:lvl w:ilvl="1" w:tplc="04190019" w:tentative="1">
+      <w:start w:val="1"/>
+      <w:numFmt w:val="lowerLetter"/>
+      <w:lvlText w:val="%2."/>
+      <w:lvlJc w:val="left"/>
+      <w:pPr>
+        <w:ind w:left="1789" w:hanging="360"/>
+      </w:pPr>
+    </w:lvl>
+    <w:lvl w:ilvl="2" w:tplc="0419001B" w:tentative="1">
+      <w:start w:val="1"/>
+      <w:numFmt w:val="lowerRoman"/>
+      <w:lvlText w:val="%3."/>
+      <w:lvlJc w:val="right"/>
+      <w:pPr>
+        <w:ind w:left="2509" w:hanging="180"/>
+      </w:pPr>
+    </w:lvl>
+    <w:lvl w:ilvl="3" w:tplc="0419000F" w:tentative="1">
+      <w:start w:val="1"/>
+      <w:numFmt w:val="decimal"/>
+      <w:lvlText w:val="%4."/>
+      <w:lvlJc w:val="left"/>
+      <w:pPr>
+        <w:ind w:left="3229" w:hanging="360"/>
+      </w:pPr>
+    </w:lvl>
+    <w:lvl w:ilvl="4" w:tplc="04190019" w:tentative="1">
+      <w:start w:val="1"/>
+      <w:numFmt w:val="lowerLetter"/>
+      <w:lvlText w:val="%5."/>
+      <w:lvlJc w:val="left"/>
+      <w:pPr>
+        <w:ind w:left="3949" w:hanging="360"/>
+      </w:pPr>
+    </w:lvl>
+    <w:lvl w:ilvl="5" w:tplc="0419001B" w:tentative="1">
+      <w:start w:val="1"/>
+      <w:numFmt w:val="lowerRoman"/>
+      <w:lvlText w:val="%6."/>
+      <w:lvlJc w:val="right"/>
+      <w:pPr>
+        <w:ind w:left="4669" w:hanging="180"/>
+      </w:pPr>
+    </w:lvl>
+    <w:lvl w:ilvl="6" w:tplc="0419000F" w:tentative="1">
+      <w:start w:val="1"/>
+      <w:numFmt w:val="decimal"/>
+      <w:lvlText w:val="%7."/>
+      <w:lvlJc w:val="left"/>
+      <w:pPr>
+        <w:ind w:left="5389" w:hanging="360"/>
+      </w:pPr>
+    </w:lvl>
+    <w:lvl w:ilvl="7" w:tplc="04190019" w:tentative="1">
+      <w:start w:val="1"/>
+      <w:numFmt w:val="lowerLetter"/>
+      <w:lvlText w:val="%8."/>
+      <w:lvlJc w:val="left"/>
+      <w:pPr>
+        <w:ind w:left="6109" w:hanging="360"/>
+      </w:pPr>
+    </w:lvl>
+    <w:lvl w:ilvl="8" w:tplc="0419001B" w:tentative="1">
+      <w:start w:val="1"/>
+      <w:numFmt w:val="lowerRoman"/>
+      <w:lvlText w:val="%9."/>
+      <w:lvlJc w:val="right"/>
+      <w:pPr>
+        <w:ind w:left="6829" w:hanging="180"/>
+      </w:pPr>
+    </w:lvl>
+  </w:abstractNum>
+  <w:abstractNum w:abstractNumId="9" w15:restartNumberingAfterBreak="0">
     <w:nsid w:val="452C7B32"/>
     <w:multiLevelType w:val="hybridMultilevel"/>
     <w:tmpl w:val="B68E0A64"/>
@@ -13434,7 +14503,7 @@
       </w:pPr>
     </w:lvl>
   </w:abstractNum>
-  <w:abstractNum w:abstractNumId="9" w15:restartNumberingAfterBreak="0">
+  <w:abstractNum w:abstractNumId="10" w15:restartNumberingAfterBreak="0">
     <w:nsid w:val="4B2175DE"/>
     <w:multiLevelType w:val="hybridMultilevel"/>
     <w:tmpl w:val="F7D675DC"/>
@@ -13523,7 +14592,7 @@
       </w:pPr>
     </w:lvl>
   </w:abstractNum>
-  <w:abstractNum w:abstractNumId="10" w15:restartNumberingAfterBreak="0">
+  <w:abstractNum w:abstractNumId="11" w15:restartNumberingAfterBreak="0">
     <w:nsid w:val="55833F0C"/>
     <w:multiLevelType w:val="hybridMultilevel"/>
     <w:tmpl w:val="A240EDB0"/>
@@ -13612,7 +14681,7 @@
       </w:pPr>
     </w:lvl>
   </w:abstractNum>
-  <w:abstractNum w:abstractNumId="11" w15:restartNumberingAfterBreak="0">
+  <w:abstractNum w:abstractNumId="12" w15:restartNumberingAfterBreak="0">
     <w:nsid w:val="561244C5"/>
     <w:multiLevelType w:val="hybridMultilevel"/>
     <w:tmpl w:val="6E58A712"/>
@@ -13701,7 +14770,7 @@
       </w:pPr>
     </w:lvl>
   </w:abstractNum>
-  <w:abstractNum w:abstractNumId="12" w15:restartNumberingAfterBreak="0">
+  <w:abstractNum w:abstractNumId="13" w15:restartNumberingAfterBreak="0">
     <w:nsid w:val="5F852CCF"/>
     <w:multiLevelType w:val="hybridMultilevel"/>
     <w:tmpl w:val="AAFAA402"/>
@@ -13790,7 +14859,7 @@
       </w:pPr>
     </w:lvl>
   </w:abstractNum>
-  <w:abstractNum w:abstractNumId="13" w15:restartNumberingAfterBreak="0">
+  <w:abstractNum w:abstractNumId="14" w15:restartNumberingAfterBreak="0">
     <w:nsid w:val="78965BCC"/>
     <w:multiLevelType w:val="hybridMultilevel"/>
     <w:tmpl w:val="F2E49530"/>
@@ -13879,8 +14948,97 @@
       </w:pPr>
     </w:lvl>
   </w:abstractNum>
+  <w:abstractNum w:abstractNumId="15" w15:restartNumberingAfterBreak="0">
+    <w:nsid w:val="78B62F99"/>
+    <w:multiLevelType w:val="hybridMultilevel"/>
+    <w:tmpl w:val="139E0FF0"/>
+    <w:lvl w:ilvl="0" w:tplc="2C648580">
+      <w:start w:val="1"/>
+      <w:numFmt w:val="decimal"/>
+      <w:lvlText w:val="%1."/>
+      <w:lvlJc w:val="left"/>
+      <w:pPr>
+        <w:ind w:left="1069" w:hanging="360"/>
+      </w:pPr>
+      <w:rPr>
+        <w:rFonts w:hint="default"/>
+      </w:rPr>
+    </w:lvl>
+    <w:lvl w:ilvl="1" w:tplc="04190019" w:tentative="1">
+      <w:start w:val="1"/>
+      <w:numFmt w:val="lowerLetter"/>
+      <w:lvlText w:val="%2."/>
+      <w:lvlJc w:val="left"/>
+      <w:pPr>
+        <w:ind w:left="1789" w:hanging="360"/>
+      </w:pPr>
+    </w:lvl>
+    <w:lvl w:ilvl="2" w:tplc="0419001B" w:tentative="1">
+      <w:start w:val="1"/>
+      <w:numFmt w:val="lowerRoman"/>
+      <w:lvlText w:val="%3."/>
+      <w:lvlJc w:val="right"/>
+      <w:pPr>
+        <w:ind w:left="2509" w:hanging="180"/>
+      </w:pPr>
+    </w:lvl>
+    <w:lvl w:ilvl="3" w:tplc="0419000F" w:tentative="1">
+      <w:start w:val="1"/>
+      <w:numFmt w:val="decimal"/>
+      <w:lvlText w:val="%4."/>
+      <w:lvlJc w:val="left"/>
+      <w:pPr>
+        <w:ind w:left="3229" w:hanging="360"/>
+      </w:pPr>
+    </w:lvl>
+    <w:lvl w:ilvl="4" w:tplc="04190019" w:tentative="1">
+      <w:start w:val="1"/>
+      <w:numFmt w:val="lowerLetter"/>
+      <w:lvlText w:val="%5."/>
+      <w:lvlJc w:val="left"/>
+      <w:pPr>
+        <w:ind w:left="3949" w:hanging="360"/>
+      </w:pPr>
+    </w:lvl>
+    <w:lvl w:ilvl="5" w:tplc="0419001B" w:tentative="1">
+      <w:start w:val="1"/>
+      <w:numFmt w:val="lowerRoman"/>
+      <w:lvlText w:val="%6."/>
+      <w:lvlJc w:val="right"/>
+      <w:pPr>
+        <w:ind w:left="4669" w:hanging="180"/>
+      </w:pPr>
+    </w:lvl>
+    <w:lvl w:ilvl="6" w:tplc="0419000F" w:tentative="1">
+      <w:start w:val="1"/>
+      <w:numFmt w:val="decimal"/>
+      <w:lvlText w:val="%7."/>
+      <w:lvlJc w:val="left"/>
+      <w:pPr>
+        <w:ind w:left="5389" w:hanging="360"/>
+      </w:pPr>
+    </w:lvl>
+    <w:lvl w:ilvl="7" w:tplc="04190019" w:tentative="1">
+      <w:start w:val="1"/>
+      <w:numFmt w:val="lowerLetter"/>
+      <w:lvlText w:val="%8."/>
+      <w:lvlJc w:val="left"/>
+      <w:pPr>
+        <w:ind w:left="6109" w:hanging="360"/>
+      </w:pPr>
+    </w:lvl>
+    <w:lvl w:ilvl="8" w:tplc="0419001B" w:tentative="1">
+      <w:start w:val="1"/>
+      <w:numFmt w:val="lowerRoman"/>
+      <w:lvlText w:val="%9."/>
+      <w:lvlJc w:val="right"/>
+      <w:pPr>
+        <w:ind w:left="6829" w:hanging="180"/>
+      </w:pPr>
+    </w:lvl>
+  </w:abstractNum>
   <w:num w:numId="1">
-    <w:abstractNumId w:val="13"/>
+    <w:abstractNumId w:val="14"/>
   </w:num>
   <w:num w:numId="2">
     <w:abstractNumId w:val="1"/>
@@ -13889,7 +15047,7 @@
     <w:abstractNumId w:val="7"/>
   </w:num>
   <w:num w:numId="4">
-    <w:abstractNumId w:val="12"/>
+    <w:abstractNumId w:val="13"/>
   </w:num>
   <w:num w:numId="5">
     <w:abstractNumId w:val="0"/>
@@ -13898,13 +15056,13 @@
     <w:abstractNumId w:val="6"/>
   </w:num>
   <w:num w:numId="7">
-    <w:abstractNumId w:val="8"/>
+    <w:abstractNumId w:val="9"/>
   </w:num>
   <w:num w:numId="8">
-    <w:abstractNumId w:val="11"/>
+    <w:abstractNumId w:val="12"/>
   </w:num>
   <w:num w:numId="9">
-    <w:abstractNumId w:val="10"/>
+    <w:abstractNumId w:val="11"/>
   </w:num>
   <w:num w:numId="10">
     <w:abstractNumId w:val="2"/>
@@ -13913,13 +15071,19 @@
     <w:abstractNumId w:val="5"/>
   </w:num>
   <w:num w:numId="12">
-    <w:abstractNumId w:val="9"/>
+    <w:abstractNumId w:val="10"/>
   </w:num>
   <w:num w:numId="13">
     <w:abstractNumId w:val="3"/>
   </w:num>
   <w:num w:numId="14">
     <w:abstractNumId w:val="4"/>
+  </w:num>
+  <w:num w:numId="15">
+    <w:abstractNumId w:val="15"/>
+  </w:num>
+  <w:num w:numId="16">
+    <w:abstractNumId w:val="8"/>
   </w:num>
 </w:numbering>
 </file>
@@ -14809,7 +15973,7 @@
 </file>
 
 <file path=customXml/itemProps1.xml><?xml version="1.0" encoding="utf-8"?>
-<ds:datastoreItem xmlns:ds="http://schemas.openxmlformats.org/officeDocument/2006/customXml" ds:itemID="{DF5A2061-C4A3-4C30-A53B-34666650EA53}">
+<ds:datastoreItem xmlns:ds="http://schemas.openxmlformats.org/officeDocument/2006/customXml" ds:itemID="{93288A75-15C8-4D92-932C-EF9C78F0BC79}">
   <ds:schemaRefs>
     <ds:schemaRef ds:uri="http://schemas.openxmlformats.org/officeDocument/2006/bibliography"/>
   </ds:schemaRefs>
